--- a/Haroon Butt resume.docx
+++ b/Haroon Butt resume.docx
@@ -204,15 +204,39 @@
           <w:sz w:val="24"/>
           <w:szCs w:val="24"/>
         </w:rPr>
-        <w:t>01</w:t>
-      </w:r>
-      <w:r>
-        <w:rPr>
-          <w:rFonts w:ascii="Times New Roman" w:eastAsia="Times New Roman" w:hAnsi="Times New Roman" w:cs="Times New Roman"/>
-          <w:sz w:val="24"/>
-          <w:szCs w:val="24"/>
-        </w:rPr>
-        <w:t>-2023 to 01-2024)</w:t>
+        <w:t>0</w:t>
+      </w:r>
+      <w:r>
+        <w:rPr>
+          <w:rFonts w:ascii="Times New Roman" w:eastAsia="Times New Roman" w:hAnsi="Times New Roman" w:cs="Times New Roman"/>
+          <w:sz w:val="24"/>
+          <w:szCs w:val="24"/>
+        </w:rPr>
+        <w:t>8</w:t>
+      </w:r>
+      <w:r>
+        <w:rPr>
+          <w:rFonts w:ascii="Times New Roman" w:eastAsia="Times New Roman" w:hAnsi="Times New Roman" w:cs="Times New Roman"/>
+          <w:sz w:val="24"/>
+          <w:szCs w:val="24"/>
+        </w:rPr>
+        <w:t>-202</w:t>
+      </w:r>
+      <w:r>
+        <w:rPr>
+          <w:rFonts w:ascii="Times New Roman" w:eastAsia="Times New Roman" w:hAnsi="Times New Roman" w:cs="Times New Roman"/>
+          <w:sz w:val="24"/>
+          <w:szCs w:val="24"/>
+        </w:rPr>
+        <w:t>2</w:t>
+      </w:r>
+      <w:r>
+        <w:rPr>
+          <w:rFonts w:ascii="Times New Roman" w:eastAsia="Times New Roman" w:hAnsi="Times New Roman" w:cs="Times New Roman"/>
+          <w:sz w:val="24"/>
+          <w:szCs w:val="24"/>
+        </w:rPr>
+        <w:t xml:space="preserve"> to 01-2024)</w:t>
       </w:r>
     </w:p>
     <w:p>
@@ -470,7 +494,17 @@
           <w:sz w:val="24"/>
           <w:szCs w:val="24"/>
         </w:rPr>
-        <w:t>Implemented S3 bucket policies and encryption for secure data storage.</w:t>
+        <w:t>Implemented S3 buck</w:t>
+      </w:r>
+      <w:bookmarkStart w:id="0" w:name="_GoBack"/>
+      <w:bookmarkEnd w:id="0"/>
+      <w:r>
+        <w:rPr>
+          <w:rFonts w:ascii="Times New Roman" w:eastAsia="Times New Roman" w:hAnsi="Times New Roman" w:cs="Times New Roman"/>
+          <w:sz w:val="24"/>
+          <w:szCs w:val="24"/>
+        </w:rPr>
+        <w:t>et policies and encryption for secure data storage.</w:t>
       </w:r>
     </w:p>
     <w:p/>
@@ -1362,8 +1396,6 @@
         </w:rPr>
         <w:t>Version Control Systems:</w:t>
       </w:r>
-      <w:bookmarkStart w:id="0" w:name="_GoBack"/>
-      <w:bookmarkEnd w:id="0"/>
     </w:p>
     <w:p>
       <w:pPr>
@@ -1445,7 +1477,7 @@
         <v:path o:extrusionok="f" gradientshapeok="t" o:connecttype="rect"/>
         <o:lock v:ext="edit" aspectratio="t"/>
       </v:shapetype>
-      <v:shape id="_x0000_i1027" type="#_x0000_t75" style="width:11.45pt;height:11.45pt" o:bullet="t">
+      <v:shape id="_x0000_i1030" type="#_x0000_t75" style="width:11.45pt;height:11.45pt" o:bullet="t">
         <v:imagedata r:id="rId1" o:title="mso4CD2"/>
       </v:shape>
     </w:pict>
